--- a/UserDocumentation/WebGPU_QuickStartGuide.docx
+++ b/UserDocumentation/WebGPU_QuickStartGuide.docx
@@ -7,7 +7,15 @@
         <w:pStyle w:val="Title"/>
       </w:pPr>
       <w:r>
-        <w:t xml:space="preserve">Preparing A Technique For </w:t>
+        <w:t xml:space="preserve">Preparing A Technique </w:t>
+      </w:r>
+      <w:proofErr w:type="gramStart"/>
+      <w:r>
+        <w:t>For</w:t>
+      </w:r>
+      <w:proofErr w:type="gramEnd"/>
+      <w:r>
+        <w:t xml:space="preserve"> </w:t>
       </w:r>
       <w:proofErr w:type="spellStart"/>
       <w:r>
@@ -43,7 +51,15 @@
         <w:t xml:space="preserve"> limitations, you do often need to make a couple of changes, but fortunately,</w:t>
       </w:r>
       <w:r>
-        <w:t xml:space="preserve"> they are usually pretty minimal.</w:t>
+        <w:t xml:space="preserve"> they are usually </w:t>
+      </w:r>
+      <w:proofErr w:type="gramStart"/>
+      <w:r>
+        <w:t>pretty minimal</w:t>
+      </w:r>
+      <w:proofErr w:type="gramEnd"/>
+      <w:r>
+        <w:t>.</w:t>
       </w:r>
     </w:p>
     <w:p>
@@ -134,6 +150,7 @@
         <w:t>px</w:t>
       </w:r>
       <w:proofErr w:type="spellEnd"/>
+      <w:proofErr w:type="gramStart"/>
       <w:r>
         <w:t>].</w:t>
       </w:r>
@@ -142,6 +159,7 @@
         <w:t>rgba</w:t>
       </w:r>
       <w:proofErr w:type="spellEnd"/>
+      <w:proofErr w:type="gramEnd"/>
       <w:r>
         <w:t>;</w:t>
       </w:r>
@@ -156,10 +174,12 @@
         <w:t>float4 value = /*$(</w:t>
       </w:r>
       <w:proofErr w:type="spellStart"/>
+      <w:proofErr w:type="gramStart"/>
       <w:r>
         <w:t>RWTextureR:MyTexture</w:t>
       </w:r>
       <w:proofErr w:type="spellEnd"/>
+      <w:proofErr w:type="gramEnd"/>
       <w:r>
         <w:t>)*/[</w:t>
       </w:r>
@@ -168,6 +188,7 @@
         <w:t>px</w:t>
       </w:r>
       <w:proofErr w:type="spellEnd"/>
+      <w:proofErr w:type="gramStart"/>
       <w:r>
         <w:t>].</w:t>
       </w:r>
@@ -176,6 +197,7 @@
         <w:t>rgba</w:t>
       </w:r>
       <w:proofErr w:type="spellEnd"/>
+      <w:proofErr w:type="gramEnd"/>
       <w:r>
         <w:t>;</w:t>
       </w:r>
@@ -231,7 +253,15 @@
     </w:p>
     <w:p>
       <w:r>
-        <w:t>Note that this can change the behavior of your technique if you expect the writes from a shader invocation to be visible to reads of that same shader invocation.</w:t>
+        <w:t xml:space="preserve">Note that this can change the behavior of your technique if you expect the </w:t>
+      </w:r>
+      <w:proofErr w:type="gramStart"/>
+      <w:r>
+        <w:t>writes</w:t>
+      </w:r>
+      <w:proofErr w:type="gramEnd"/>
+      <w:r>
+        <w:t xml:space="preserve"> from a shader invocation to be visible to reads of that same shader invocation.</w:t>
       </w:r>
     </w:p>
     <w:p>
@@ -285,7 +315,15 @@
       </w:r>
       <w:proofErr w:type="spellEnd"/>
       <w:r>
-        <w:t xml:space="preserve"> and Slang, you have to opt into allowing atomics within Gigi.  Within the shader definition in the Gigi editor, where you specify what resources a shader wants, you need to mark the “Allow Atomic Ops” checkbox to allow atomics.  </w:t>
+        <w:t xml:space="preserve"> and Slang, you </w:t>
+      </w:r>
+      <w:proofErr w:type="gramStart"/>
+      <w:r>
+        <w:t>have to</w:t>
+      </w:r>
+      <w:proofErr w:type="gramEnd"/>
+      <w:r>
+        <w:t xml:space="preserve"> opt into allowing atomics within Gigi.  Within the shader definition in the Gigi editor, where you specify what resources a shader wants, you need to mark the “Allow Atomic Ops” checkbox to allow atomics.  </w:t>
       </w:r>
       <w:r>
         <w:t>This</w:t>
@@ -370,7 +408,23 @@
           <w:b/>
           <w:bCs/>
         </w:rPr>
-        <w:t>Running The Technique Locally</w:t>
+        <w:t xml:space="preserve">Running </w:t>
+      </w:r>
+      <w:proofErr w:type="gramStart"/>
+      <w:r>
+        <w:rPr>
+          <w:b/>
+          <w:bCs/>
+        </w:rPr>
+        <w:t>The</w:t>
+      </w:r>
+      <w:proofErr w:type="gramEnd"/>
+      <w:r>
+        <w:rPr>
+          <w:b/>
+          <w:bCs/>
+        </w:rPr>
+        <w:t xml:space="preserve"> Technique Locally</w:t>
       </w:r>
     </w:p>
     <w:p>
@@ -528,9 +582,159 @@
     </w:p>
     <w:p>
       <w:pPr>
+        <w:rPr>
+          <w:b/>
+          <w:bCs/>
+        </w:rPr>
+      </w:pPr>
+      <w:r>
+        <w:rPr>
+          <w:b/>
+          <w:bCs/>
+        </w:rPr>
+        <w:t xml:space="preserve">Enabling </w:t>
+      </w:r>
+      <w:proofErr w:type="spellStart"/>
+      <w:r>
+        <w:rPr>
+          <w:b/>
+          <w:bCs/>
+        </w:rPr>
+        <w:t>WebGPU</w:t>
+      </w:r>
+      <w:proofErr w:type="spellEnd"/>
+      <w:r>
+        <w:rPr>
+          <w:b/>
+          <w:bCs/>
+        </w:rPr>
+        <w:t xml:space="preserve"> Extensions </w:t>
+      </w:r>
+      <w:r>
+        <w:rPr>
+          <w:b/>
+          <w:bCs/>
+        </w:rPr>
+        <w:t>(</w:t>
+      </w:r>
+      <w:proofErr w:type="spellStart"/>
+      <w:r>
+        <w:rPr>
+          <w:b/>
+          <w:bCs/>
+        </w:rPr>
+        <w:t>RequiredLimits</w:t>
+      </w:r>
+      <w:proofErr w:type="spellEnd"/>
+      <w:r>
+        <w:rPr>
+          <w:b/>
+          <w:bCs/>
+        </w:rPr>
+        <w:t xml:space="preserve"> / </w:t>
+      </w:r>
+      <w:proofErr w:type="spellStart"/>
+      <w:r>
+        <w:rPr>
+          <w:b/>
+          <w:bCs/>
+        </w:rPr>
+        <w:t>RequiredFeatures</w:t>
+      </w:r>
+      <w:proofErr w:type="spellEnd"/>
+      <w:r>
+        <w:rPr>
+          <w:b/>
+          <w:bCs/>
+        </w:rPr>
+        <w:t>)</w:t>
+      </w:r>
+    </w:p>
+    <w:p>
+      <w:proofErr w:type="spellStart"/>
+      <w:r>
+        <w:t>WebGPU</w:t>
+      </w:r>
+      <w:proofErr w:type="spellEnd"/>
+      <w:r>
+        <w:t xml:space="preserve"> is meant to work on low end hardware by default, but allows extended functionality when creating the device, by specifying extra features through the </w:t>
+      </w:r>
+      <w:proofErr w:type="spellStart"/>
+      <w:r>
+        <w:t>requiredFeatures</w:t>
+      </w:r>
+      <w:proofErr w:type="spellEnd"/>
+      <w:r>
+        <w:t xml:space="preserve"> array, and relaxing limitations through the </w:t>
+      </w:r>
+      <w:proofErr w:type="spellStart"/>
+      <w:r>
+        <w:t>requiredLimits</w:t>
+      </w:r>
+      <w:proofErr w:type="spellEnd"/>
+      <w:r>
+        <w:t xml:space="preserve"> dictionary.</w:t>
+      </w:r>
+    </w:p>
+    <w:p>
+      <w:r>
+        <w:t xml:space="preserve">Gigi allows you to opt into these things in the editor, in the Graph Properties window, under Settings -&gt; </w:t>
+      </w:r>
+      <w:proofErr w:type="spellStart"/>
+      <w:r>
+        <w:t>WebGPU</w:t>
+      </w:r>
+      <w:proofErr w:type="spellEnd"/>
+      <w:r>
+        <w:t>.</w:t>
+      </w:r>
+    </w:p>
+    <w:p>
+      <w:r>
+        <w:t xml:space="preserve">Features: </w:t>
+      </w:r>
+      <w:hyperlink r:id="rId7" w:history="1">
+        <w:r>
+          <w:rPr>
+            <w:rStyle w:val="Hyperlink"/>
+          </w:rPr>
+          <w:t>https://developer.mozilla.org/en-US/docs/Web/API/GPUSupportedFeatures</w:t>
+        </w:r>
+      </w:hyperlink>
+    </w:p>
+    <w:p>
+      <w:r>
+        <w:t xml:space="preserve">Limits: </w:t>
+      </w:r>
+      <w:hyperlink r:id="rId8" w:history="1">
+        <w:r>
+          <w:rPr>
+            <w:rStyle w:val="Hyperlink"/>
+          </w:rPr>
+          <w:t>https://developer.mozilla.org/en-US/docs/Web/API/GPUSupportedLimits</w:t>
+        </w:r>
+      </w:hyperlink>
+    </w:p>
+    <w:p>
+      <w:r>
+        <w:t xml:space="preserve">You can see the capabilities of your browser and machine at: </w:t>
+      </w:r>
+      <w:hyperlink r:id="rId9" w:history="1">
+        <w:r>
+          <w:rPr>
+            <w:rStyle w:val="Hyperlink"/>
+          </w:rPr>
+          <w:t>https://webgpureport.org/</w:t>
+        </w:r>
+      </w:hyperlink>
+    </w:p>
+    <w:p/>
+    <w:p>
+      <w:pPr>
         <w:pStyle w:val="Heading1"/>
       </w:pPr>
       <w:r>
+        <w:lastRenderedPageBreak/>
         <w:t>FAQ</w:t>
       </w:r>
     </w:p>
@@ -547,7 +751,15 @@
       </w:r>
       <w:proofErr w:type="spellEnd"/>
       <w:r>
-        <w:t>. If you encounter problems, feel free to open an issue on GitHub or ask in the Discord server. This section will grow as people encounter</w:t>
+        <w:t xml:space="preserve">. If you encounter problems, feel free to open an issue on GitHub or ask </w:t>
+      </w:r>
+      <w:proofErr w:type="gramStart"/>
+      <w:r>
+        <w:t>in</w:t>
+      </w:r>
+      <w:proofErr w:type="gramEnd"/>
+      <w:r>
+        <w:t xml:space="preserve"> the Discord server. This section will grow as people encounter</w:t>
       </w:r>
       <w:r>
         <w:t xml:space="preserve"> problems not mentioned above.</w:t>
@@ -576,7 +788,15 @@
         <w:t xml:space="preserve"> to accelerate raytracing</w:t>
       </w:r>
       <w:r>
-        <w:t xml:space="preserve"> by drag/dropping a model into the viewer, clicking on the buffer resource for that model, and clicking the “Save As .BVH” button.  When supplying a technique with an imported resource for raytracing geometry, there is a Boolean variable that you set to true, to let the technique know you are giving it a BVH, and not raw geometry.</w:t>
+        <w:t xml:space="preserve"> by drag/dropping a model into the viewer, clicking on the buffer resource for that model, and clicking the “Save </w:t>
+      </w:r>
+      <w:proofErr w:type="gramStart"/>
+      <w:r>
+        <w:t>As .BVH</w:t>
+      </w:r>
+      <w:proofErr w:type="gramEnd"/>
+      <w:r>
+        <w:t>” button.  When supplying a technique with an imported resource for raytracing geometry, there is a Boolean variable that you set to true, to let the technique know you are giving it a BVH, and not raw geometry.</w:t>
       </w:r>
       <w:r>
         <w:t xml:space="preserve"> More information </w:t>
